--- a/indicators.docx
+++ b/indicators.docx
@@ -57,7 +57,7 @@
         <w:pStyle w:val="Authors"/>
       </w:pPr>
       <w:r>
-        <w:t xml:space="preserve">AurÃ©lien</w:t>
+        <w:t xml:space="preserve">Aurélien</w:t>
       </w:r>
       <w:r>
         <w:t xml:space="preserve"> </w:t>
@@ -162,7 +162,7 @@
         </w:numPr>
       </w:pPr>
       <w:r>
-        <w:t xml:space="preserve">Mastitis inidcators</w:t>
+        <w:t xml:space="preserve">Mastitis indicators</w:t>
       </w:r>
     </w:p>
     <w:p>
@@ -1890,7 +1890,7 @@
         <w:t xml:space="preserve">calves_age1</w:t>
       </w:r>
       <w:r>
-        <w:t xml:space="preserve">) of life. For this indicator, we only take female calves into account because male calves can be sold at various ages, which are rarely known. Inlcuding these male calves would make the calculations very imprecise.</w:t>
+        <w:t xml:space="preserve">) of life. For this indicator, we only take female calves into account because male calves can be sold at various ages, which are rarely known. Including these male calves would make the calculations very imprecise.</w:t>
       </w:r>
     </w:p>
     <w:bookmarkStart w:id="39" w:name="denominator"/>
@@ -6677,7 +6677,7 @@
     <w:bookmarkEnd w:id="56"/>
     <w:p>
       <w:r>
-        <w:t xml:space="preserve">Now that we have an incicator of raised somatic cell count during lactation, it is easy to apply it to determine the incidence of raised somatic cell count during the dry period. We just have to put as a condition that</w:t>
+        <w:t xml:space="preserve">Now that we have an indicator of raised somatic cell count during lactation, it is easy to apply it to determine the incidence of raised somatic cell count during the dry period. We just have to put as a condition that</w:t>
       </w:r>
       <w:r>
         <w:t xml:space="preserve"> </w:t>
@@ -8726,7 +8726,7 @@
 <file path=word/numbering.xml><?xml version="1.0" encoding="utf-8"?>
 <w:numbering xmlns:w="http://schemas.openxmlformats.org/wordprocessingml/2006/main">
   <w:abstractNum w:abstractNumId="0">
-    <w:nsid w:val="8eeff33e"/>
+    <w:nsid w:val="b4d6a2cd"/>
     <w:multiLevelType w:val="multilevel"/>
     <w:lvl w:ilvl="0">
       <w:numFmt w:val="bullet"/>
@@ -8807,7 +8807,7 @@
     </w:lvl>
   </w:abstractNum>
   <w:abstractNum w:abstractNumId="2">
-    <w:nsid w:val="ffdaae61"/>
+    <w:nsid w:val="24980ef1"/>
     <w:multiLevelType w:val="multilevel"/>
     <w:lvl w:ilvl="0">
       <w:numFmt w:val="bullet"/>
